--- a/Revised Resume.docx
+++ b/Revised Resume.docx
@@ -52,7 +52,13 @@
               <w:pStyle w:val="ResumeText"/>
             </w:pPr>
             <w:r>
-              <w:t>I am a game developer specializing in programming, with experience in designing levels and systems of gameplay.</w:t>
+              <w:t xml:space="preserve">I am a game developer </w:t>
+            </w:r>
+            <w:r>
+              <w:t>seeking a position as a programmer in the video games industry</w:t>
+            </w:r>
+            <w:r>
+              <w:t>.</w:t>
             </w:r>
           </w:p>
           <w:p>
@@ -65,7 +71,16 @@
               <w:pStyle w:val="ListBullet"/>
             </w:pPr>
             <w:r>
-              <w:t>I have experience in C++, Swift, and Python programming</w:t>
+              <w:t>E</w:t>
+            </w:r>
+            <w:r>
+              <w:t>xperience</w:t>
+            </w:r>
+            <w:r>
+              <w:t>d</w:t>
+            </w:r>
+            <w:r>
+              <w:t xml:space="preserve"> in C++, Swift, and Python programming</w:t>
             </w:r>
             <w:r>
               <w:t>.</w:t>
@@ -76,7 +91,22 @@
               <w:pStyle w:val="ListBullet"/>
             </w:pPr>
             <w:r>
-              <w:t xml:space="preserve">I have experience developing games using Unity, Godot, and </w:t>
+              <w:t>Experienced in</w:t>
+            </w:r>
+            <w:r>
+              <w:t xml:space="preserve"> developing </w:t>
+            </w:r>
+            <w:r>
+              <w:t xml:space="preserve">with </w:t>
+            </w:r>
+            <w:r>
+              <w:t>Unity, Godot,</w:t>
+            </w:r>
+            <w:r>
+              <w:t xml:space="preserve"> Unreal Engine</w:t>
+            </w:r>
+            <w:r>
+              <w:t xml:space="preserve"> and </w:t>
             </w:r>
             <w:proofErr w:type="spellStart"/>
             <w:r>
@@ -92,7 +122,18 @@
               <w:pStyle w:val="ListBullet"/>
             </w:pPr>
             <w:r>
-              <w:t>I have designed UI mock-ups for previous projects.</w:t>
+              <w:t>Experienced in designing levels and systems of gameplay.</w:t>
+            </w:r>
+          </w:p>
+          <w:p>
+            <w:pPr>
+              <w:pStyle w:val="ListBullet"/>
+            </w:pPr>
+            <w:r>
+              <w:t>D</w:t>
+            </w:r>
+            <w:r>
+              <w:t>esigned UI mock-ups for previous projects.</w:t>
             </w:r>
           </w:p>
         </w:tc>
@@ -117,27 +158,45 @@
           </w:tcPr>
           <w:p>
             <w:pPr>
-              <w:pStyle w:val="ResumeText"/>
-            </w:pPr>
-          </w:p>
-          <w:p>
-            <w:pPr>
               <w:pStyle w:val="ListBullet"/>
+              <w:numPr>
+                <w:ilvl w:val="0"/>
+                <w:numId w:val="0"/>
+              </w:numPr>
+              <w:ind w:left="360" w:hanging="360"/>
               <w:rPr>
                 <w:b/>
                 <w:bCs/>
-                <w:sz w:val="28"/>
-                <w:szCs w:val="28"/>
+                <w:sz w:val="24"/>
+                <w:szCs w:val="24"/>
               </w:rPr>
             </w:pPr>
             <w:r>
               <w:rPr>
                 <w:b/>
                 <w:bCs/>
-                <w:sz w:val="28"/>
-                <w:szCs w:val="28"/>
+                <w:sz w:val="24"/>
+                <w:szCs w:val="24"/>
               </w:rPr>
-              <w:t>LOSING MY MARBLES (PC, 2022-2023)</w:t>
+              <w:t>LOSING MY MARBLES (PC, 2022-202</w:t>
+            </w:r>
+            <w:r>
+              <w:rPr>
+                <w:b/>
+                <w:bCs/>
+                <w:sz w:val="24"/>
+                <w:szCs w:val="24"/>
+              </w:rPr>
+              <w:t>3</w:t>
+            </w:r>
+            <w:r>
+              <w:rPr>
+                <w:b/>
+                <w:bCs/>
+                <w:sz w:val="24"/>
+                <w:szCs w:val="24"/>
+              </w:rPr>
+              <w:t>)</w:t>
             </w:r>
           </w:p>
           <w:p>
@@ -150,13 +209,31 @@
               <w:ind w:left="360"/>
             </w:pPr>
             <w:r>
-              <w:t xml:space="preserve">Losing My Marbles is a 3D racing game developed in Unreal Engine 5. For this game, I have designed mock-ups for the game’s User Interfaces, and am </w:t>
+              <w:t xml:space="preserve">3D </w:t>
             </w:r>
             <w:r>
-              <w:t xml:space="preserve">designing </w:t>
+              <w:t>challenge</w:t>
             </w:r>
             <w:r>
-              <w:t>the SFX and BGM for the game.</w:t>
+              <w:t xml:space="preserve"> game d</w:t>
+            </w:r>
+            <w:r>
+              <w:t>eveloped in Unreal Engine 5</w:t>
+            </w:r>
+            <w:r>
+              <w:t xml:space="preserve">. Designed </w:t>
+            </w:r>
+            <w:r>
+              <w:t>mock-ups for User Interface</w:t>
+            </w:r>
+            <w:r>
+              <w:t>s as well as</w:t>
+            </w:r>
+            <w:r>
+              <w:t xml:space="preserve"> </w:t>
+            </w:r>
+            <w:r>
+              <w:t>sound effects and background music.</w:t>
             </w:r>
           </w:p>
           <w:p>
@@ -176,39 +253,35 @@
           <w:p>
             <w:pPr>
               <w:pStyle w:val="ListBullet"/>
+              <w:numPr>
+                <w:ilvl w:val="0"/>
+                <w:numId w:val="0"/>
+              </w:numPr>
+              <w:ind w:left="360" w:hanging="360"/>
               <w:rPr>
                 <w:b/>
                 <w:bCs/>
-                <w:sz w:val="28"/>
-                <w:szCs w:val="28"/>
+                <w:sz w:val="24"/>
+                <w:szCs w:val="24"/>
               </w:rPr>
             </w:pPr>
             <w:r>
               <w:rPr>
                 <w:b/>
                 <w:bCs/>
-                <w:sz w:val="28"/>
-                <w:szCs w:val="28"/>
+                <w:sz w:val="24"/>
+                <w:szCs w:val="24"/>
               </w:rPr>
-              <w:t>BURNOUT (</w:t>
+              <w:t>BURNOUT (PC, 2022</w:t>
             </w:r>
             <w:r>
               <w:rPr>
                 <w:b/>
                 <w:bCs/>
-                <w:sz w:val="28"/>
-                <w:szCs w:val="28"/>
+                <w:sz w:val="24"/>
+                <w:szCs w:val="24"/>
               </w:rPr>
-              <w:t xml:space="preserve">PC, </w:t>
-            </w:r>
-            <w:r>
-              <w:rPr>
-                <w:b/>
-                <w:bCs/>
-                <w:sz w:val="28"/>
-                <w:szCs w:val="28"/>
-              </w:rPr>
-              <w:t>2022)</w:t>
+              <w:t>)</w:t>
             </w:r>
           </w:p>
           <w:p>
@@ -219,15 +292,12 @@
                 <w:numId w:val="0"/>
               </w:numPr>
               <w:ind w:left="360"/>
-              <w:rPr>
-                <w:b/>
-                <w:bCs/>
-                <w:sz w:val="28"/>
-                <w:szCs w:val="28"/>
-              </w:rPr>
             </w:pPr>
             <w:r>
-              <w:t xml:space="preserve">Burnout is a 2D platformer developed in </w:t>
+              <w:t xml:space="preserve">2D platformer developed </w:t>
+            </w:r>
+            <w:r>
+              <w:t xml:space="preserve">in </w:t>
             </w:r>
             <w:proofErr w:type="spellStart"/>
             <w:r>
@@ -235,7 +305,7 @@
             </w:r>
             <w:proofErr w:type="spellEnd"/>
             <w:r>
-              <w:t xml:space="preserve"> for the 2022 </w:t>
+              <w:t xml:space="preserve"> for 2022 </w:t>
             </w:r>
             <w:proofErr w:type="spellStart"/>
             <w:r>
@@ -243,19 +313,31 @@
             </w:r>
             <w:proofErr w:type="spellEnd"/>
             <w:r>
-              <w:t xml:space="preserve"> game jam hosted by A&amp;M University. For this project, I programmed the menu functionality and </w:t>
+              <w:t xml:space="preserve"> game jam hosted by A&amp;M University. </w:t>
             </w:r>
             <w:r>
-              <w:t>t</w:t>
+              <w:t>P</w:t>
             </w:r>
             <w:r>
-              <w:t>he scoreboard mechanic functionality, assisted in the level design, and was responsible for</w:t>
+              <w:t xml:space="preserve">rogrammed menu </w:t>
             </w:r>
             <w:r>
-              <w:t xml:space="preserve"> </w:t>
+              <w:t xml:space="preserve">and </w:t>
             </w:r>
             <w:r>
-              <w:t>the main SFX and background music of the game.</w:t>
+              <w:t>scoreboard mechanic functionalit</w:t>
+            </w:r>
+            <w:r>
+              <w:t>ies</w:t>
+            </w:r>
+            <w:r>
+              <w:t xml:space="preserve">, assisted in level design, and </w:t>
+            </w:r>
+            <w:r>
+              <w:t xml:space="preserve">acquired </w:t>
+            </w:r>
+            <w:r>
+              <w:t>main SFX and background music.</w:t>
             </w:r>
           </w:p>
           <w:p>
@@ -277,19 +359,24 @@
           <w:p>
             <w:pPr>
               <w:pStyle w:val="ListBullet"/>
+              <w:numPr>
+                <w:ilvl w:val="0"/>
+                <w:numId w:val="0"/>
+              </w:numPr>
+              <w:ind w:left="360" w:hanging="360"/>
               <w:rPr>
                 <w:b/>
                 <w:bCs/>
-                <w:sz w:val="28"/>
-                <w:szCs w:val="28"/>
+                <w:sz w:val="24"/>
+                <w:szCs w:val="24"/>
               </w:rPr>
             </w:pPr>
             <w:r>
               <w:rPr>
                 <w:b/>
                 <w:bCs/>
-                <w:sz w:val="28"/>
-                <w:szCs w:val="28"/>
+                <w:sz w:val="24"/>
+                <w:szCs w:val="24"/>
               </w:rPr>
               <w:t>WARSHIPS: NAVAL COMBAT (PC, 2022)</w:t>
             </w:r>
@@ -304,7 +391,25 @@
               <w:ind w:left="360"/>
             </w:pPr>
             <w:r>
-              <w:t xml:space="preserve">Warships: Naval Combat is a Battleship clone created in Godot game engine with help from a classmate. I designed the menu and main </w:t>
+              <w:t xml:space="preserve">Battleship clone created in Godot </w:t>
+            </w:r>
+            <w:r>
+              <w:t>Engine</w:t>
+            </w:r>
+            <w:r>
+              <w:t xml:space="preserve">. </w:t>
+            </w:r>
+            <w:r>
+              <w:t>Designed</w:t>
+            </w:r>
+            <w:r>
+              <w:t xml:space="preserve"> menu </w:t>
+            </w:r>
+            <w:r>
+              <w:t xml:space="preserve">screens and </w:t>
+            </w:r>
+            <w:r>
+              <w:t xml:space="preserve">main </w:t>
             </w:r>
             <w:r>
               <w:t>gameplay and</w:t>
@@ -386,7 +491,8 @@
           <w:p>
             <w:pPr>
               <w:rPr>
-                <w:rStyle w:val="Strong"/>
+                <w:b/>
+                <w:bCs/>
               </w:rPr>
             </w:pPr>
             <w:r>
@@ -415,15 +521,6 @@
               </w:rPr>
               <w:t>2023</w:t>
             </w:r>
-          </w:p>
-          <w:p>
-            <w:pPr>
-              <w:rPr>
-                <w:rStyle w:val="Strong"/>
-              </w:rPr>
-            </w:pPr>
-          </w:p>
-          <w:p>
             <w:r>
               <w:rPr>
                 <w:noProof/>
@@ -521,15 +618,15 @@
       <w:pStyle w:val="Title"/>
       <w:rPr>
         <w:color w:val="000000" w:themeColor="text1"/>
-        <w:sz w:val="30"/>
-        <w:szCs w:val="30"/>
+        <w:sz w:val="36"/>
+        <w:szCs w:val="36"/>
       </w:rPr>
     </w:pPr>
     <w:r>
       <w:rPr>
         <w:color w:val="000000" w:themeColor="text1"/>
-        <w:sz w:val="30"/>
-        <w:szCs w:val="30"/>
+        <w:sz w:val="36"/>
+        <w:szCs w:val="36"/>
       </w:rPr>
       <w:t>Gary W. Carter</w:t>
     </w:r>
@@ -568,7 +665,7 @@
             <w:pStyle w:val="Heading2"/>
           </w:pPr>
           <w:r>
-            <w:t xml:space="preserve">28 T Carter Rd, Huntsville, TX 77340 </w:t>
+            <w:t xml:space="preserve">Huntsville, TX </w:t>
           </w:r>
         </w:p>
       </w:tc>
@@ -1068,9 +1165,235 @@
     </w:lvl>
   </w:abstractNum>
   <w:abstractNum w:abstractNumId="12" w15:restartNumberingAfterBreak="0">
+    <w:nsid w:val="54627D6F"/>
+    <w:multiLevelType w:val="hybridMultilevel"/>
+    <w:tmpl w:val="B232DF96"/>
+    <w:lvl w:ilvl="0" w:tplc="04090005">
+      <w:start w:val="1"/>
+      <w:numFmt w:val="bullet"/>
+      <w:lvlText w:val=""/>
+      <w:lvlJc w:val="left"/>
+      <w:pPr>
+        <w:ind w:left="720" w:hanging="360"/>
+      </w:pPr>
+      <w:rPr>
+        <w:rFonts w:ascii="Wingdings" w:hAnsi="Wingdings" w:hint="default"/>
+      </w:rPr>
+    </w:lvl>
+    <w:lvl w:ilvl="1" w:tplc="04090003" w:tentative="1">
+      <w:start w:val="1"/>
+      <w:numFmt w:val="bullet"/>
+      <w:lvlText w:val="o"/>
+      <w:lvlJc w:val="left"/>
+      <w:pPr>
+        <w:ind w:left="1440" w:hanging="360"/>
+      </w:pPr>
+      <w:rPr>
+        <w:rFonts w:ascii="Courier New" w:hAnsi="Courier New" w:cs="Courier New" w:hint="default"/>
+      </w:rPr>
+    </w:lvl>
+    <w:lvl w:ilvl="2" w:tplc="04090005" w:tentative="1">
+      <w:start w:val="1"/>
+      <w:numFmt w:val="bullet"/>
+      <w:lvlText w:val=""/>
+      <w:lvlJc w:val="left"/>
+      <w:pPr>
+        <w:ind w:left="2160" w:hanging="360"/>
+      </w:pPr>
+      <w:rPr>
+        <w:rFonts w:ascii="Wingdings" w:hAnsi="Wingdings" w:hint="default"/>
+      </w:rPr>
+    </w:lvl>
+    <w:lvl w:ilvl="3" w:tplc="04090001" w:tentative="1">
+      <w:start w:val="1"/>
+      <w:numFmt w:val="bullet"/>
+      <w:lvlText w:val=""/>
+      <w:lvlJc w:val="left"/>
+      <w:pPr>
+        <w:ind w:left="2880" w:hanging="360"/>
+      </w:pPr>
+      <w:rPr>
+        <w:rFonts w:ascii="Symbol" w:hAnsi="Symbol" w:hint="default"/>
+      </w:rPr>
+    </w:lvl>
+    <w:lvl w:ilvl="4" w:tplc="04090003" w:tentative="1">
+      <w:start w:val="1"/>
+      <w:numFmt w:val="bullet"/>
+      <w:lvlText w:val="o"/>
+      <w:lvlJc w:val="left"/>
+      <w:pPr>
+        <w:ind w:left="3600" w:hanging="360"/>
+      </w:pPr>
+      <w:rPr>
+        <w:rFonts w:ascii="Courier New" w:hAnsi="Courier New" w:cs="Courier New" w:hint="default"/>
+      </w:rPr>
+    </w:lvl>
+    <w:lvl w:ilvl="5" w:tplc="04090005" w:tentative="1">
+      <w:start w:val="1"/>
+      <w:numFmt w:val="bullet"/>
+      <w:lvlText w:val=""/>
+      <w:lvlJc w:val="left"/>
+      <w:pPr>
+        <w:ind w:left="4320" w:hanging="360"/>
+      </w:pPr>
+      <w:rPr>
+        <w:rFonts w:ascii="Wingdings" w:hAnsi="Wingdings" w:hint="default"/>
+      </w:rPr>
+    </w:lvl>
+    <w:lvl w:ilvl="6" w:tplc="04090001" w:tentative="1">
+      <w:start w:val="1"/>
+      <w:numFmt w:val="bullet"/>
+      <w:lvlText w:val=""/>
+      <w:lvlJc w:val="left"/>
+      <w:pPr>
+        <w:ind w:left="5040" w:hanging="360"/>
+      </w:pPr>
+      <w:rPr>
+        <w:rFonts w:ascii="Symbol" w:hAnsi="Symbol" w:hint="default"/>
+      </w:rPr>
+    </w:lvl>
+    <w:lvl w:ilvl="7" w:tplc="04090003" w:tentative="1">
+      <w:start w:val="1"/>
+      <w:numFmt w:val="bullet"/>
+      <w:lvlText w:val="o"/>
+      <w:lvlJc w:val="left"/>
+      <w:pPr>
+        <w:ind w:left="5760" w:hanging="360"/>
+      </w:pPr>
+      <w:rPr>
+        <w:rFonts w:ascii="Courier New" w:hAnsi="Courier New" w:cs="Courier New" w:hint="default"/>
+      </w:rPr>
+    </w:lvl>
+    <w:lvl w:ilvl="8" w:tplc="04090005" w:tentative="1">
+      <w:start w:val="1"/>
+      <w:numFmt w:val="bullet"/>
+      <w:lvlText w:val=""/>
+      <w:lvlJc w:val="left"/>
+      <w:pPr>
+        <w:ind w:left="6480" w:hanging="360"/>
+      </w:pPr>
+      <w:rPr>
+        <w:rFonts w:ascii="Wingdings" w:hAnsi="Wingdings" w:hint="default"/>
+      </w:rPr>
+    </w:lvl>
+  </w:abstractNum>
+  <w:abstractNum w:abstractNumId="13" w15:restartNumberingAfterBreak="0">
     <w:nsid w:val="619606AC"/>
     <w:multiLevelType w:val="hybridMultilevel"/>
     <w:tmpl w:val="43383F7A"/>
+    <w:lvl w:ilvl="0" w:tplc="04090005">
+      <w:start w:val="1"/>
+      <w:numFmt w:val="bullet"/>
+      <w:lvlText w:val=""/>
+      <w:lvlJc w:val="left"/>
+      <w:pPr>
+        <w:ind w:left="720" w:hanging="360"/>
+      </w:pPr>
+      <w:rPr>
+        <w:rFonts w:ascii="Wingdings" w:hAnsi="Wingdings" w:hint="default"/>
+      </w:rPr>
+    </w:lvl>
+    <w:lvl w:ilvl="1" w:tplc="04090003" w:tentative="1">
+      <w:start w:val="1"/>
+      <w:numFmt w:val="bullet"/>
+      <w:lvlText w:val="o"/>
+      <w:lvlJc w:val="left"/>
+      <w:pPr>
+        <w:ind w:left="1440" w:hanging="360"/>
+      </w:pPr>
+      <w:rPr>
+        <w:rFonts w:ascii="Courier New" w:hAnsi="Courier New" w:cs="Courier New" w:hint="default"/>
+      </w:rPr>
+    </w:lvl>
+    <w:lvl w:ilvl="2" w:tplc="04090005" w:tentative="1">
+      <w:start w:val="1"/>
+      <w:numFmt w:val="bullet"/>
+      <w:lvlText w:val=""/>
+      <w:lvlJc w:val="left"/>
+      <w:pPr>
+        <w:ind w:left="2160" w:hanging="360"/>
+      </w:pPr>
+      <w:rPr>
+        <w:rFonts w:ascii="Wingdings" w:hAnsi="Wingdings" w:hint="default"/>
+      </w:rPr>
+    </w:lvl>
+    <w:lvl w:ilvl="3" w:tplc="04090001" w:tentative="1">
+      <w:start w:val="1"/>
+      <w:numFmt w:val="bullet"/>
+      <w:lvlText w:val=""/>
+      <w:lvlJc w:val="left"/>
+      <w:pPr>
+        <w:ind w:left="2880" w:hanging="360"/>
+      </w:pPr>
+      <w:rPr>
+        <w:rFonts w:ascii="Symbol" w:hAnsi="Symbol" w:hint="default"/>
+      </w:rPr>
+    </w:lvl>
+    <w:lvl w:ilvl="4" w:tplc="04090003" w:tentative="1">
+      <w:start w:val="1"/>
+      <w:numFmt w:val="bullet"/>
+      <w:lvlText w:val="o"/>
+      <w:lvlJc w:val="left"/>
+      <w:pPr>
+        <w:ind w:left="3600" w:hanging="360"/>
+      </w:pPr>
+      <w:rPr>
+        <w:rFonts w:ascii="Courier New" w:hAnsi="Courier New" w:cs="Courier New" w:hint="default"/>
+      </w:rPr>
+    </w:lvl>
+    <w:lvl w:ilvl="5" w:tplc="04090005" w:tentative="1">
+      <w:start w:val="1"/>
+      <w:numFmt w:val="bullet"/>
+      <w:lvlText w:val=""/>
+      <w:lvlJc w:val="left"/>
+      <w:pPr>
+        <w:ind w:left="4320" w:hanging="360"/>
+      </w:pPr>
+      <w:rPr>
+        <w:rFonts w:ascii="Wingdings" w:hAnsi="Wingdings" w:hint="default"/>
+      </w:rPr>
+    </w:lvl>
+    <w:lvl w:ilvl="6" w:tplc="04090001" w:tentative="1">
+      <w:start w:val="1"/>
+      <w:numFmt w:val="bullet"/>
+      <w:lvlText w:val=""/>
+      <w:lvlJc w:val="left"/>
+      <w:pPr>
+        <w:ind w:left="5040" w:hanging="360"/>
+      </w:pPr>
+      <w:rPr>
+        <w:rFonts w:ascii="Symbol" w:hAnsi="Symbol" w:hint="default"/>
+      </w:rPr>
+    </w:lvl>
+    <w:lvl w:ilvl="7" w:tplc="04090003" w:tentative="1">
+      <w:start w:val="1"/>
+      <w:numFmt w:val="bullet"/>
+      <w:lvlText w:val="o"/>
+      <w:lvlJc w:val="left"/>
+      <w:pPr>
+        <w:ind w:left="5760" w:hanging="360"/>
+      </w:pPr>
+      <w:rPr>
+        <w:rFonts w:ascii="Courier New" w:hAnsi="Courier New" w:cs="Courier New" w:hint="default"/>
+      </w:rPr>
+    </w:lvl>
+    <w:lvl w:ilvl="8" w:tplc="04090005" w:tentative="1">
+      <w:start w:val="1"/>
+      <w:numFmt w:val="bullet"/>
+      <w:lvlText w:val=""/>
+      <w:lvlJc w:val="left"/>
+      <w:pPr>
+        <w:ind w:left="6480" w:hanging="360"/>
+      </w:pPr>
+      <w:rPr>
+        <w:rFonts w:ascii="Wingdings" w:hAnsi="Wingdings" w:hint="default"/>
+      </w:rPr>
+    </w:lvl>
+  </w:abstractNum>
+  <w:abstractNum w:abstractNumId="14" w15:restartNumberingAfterBreak="0">
+    <w:nsid w:val="70902119"/>
+    <w:multiLevelType w:val="hybridMultilevel"/>
+    <w:tmpl w:val="DB38789C"/>
     <w:lvl w:ilvl="0" w:tplc="04090005">
       <w:start w:val="1"/>
       <w:numFmt w:val="bullet"/>
@@ -1217,6 +1540,12 @@
     <w:abstractNumId w:val="11"/>
   </w:num>
   <w:num w:numId="13" w16cid:durableId="1879269411">
+    <w:abstractNumId w:val="13"/>
+  </w:num>
+  <w:num w:numId="14" w16cid:durableId="1734620436">
+    <w:abstractNumId w:val="14"/>
+  </w:num>
+  <w:num w:numId="15" w16cid:durableId="1668433229">
     <w:abstractNumId w:val="12"/>
   </w:num>
 </w:numbering>
